--- a/Raw File/TestSummaryReport_Rated.docx
+++ b/Raw File/TestSummaryReport_Rated.docx
@@ -1855,51 +1855,13 @@
         <w:rPr>
           <w:rFonts w:cs="Arial"/>
         </w:rPr>
-        <w:t>Riepilogo dei Risultati</w:t>
-      </w:r>
-      <w:r>
-        <w:rPr>
-          <w:rFonts w:cs="Arial"/>
-        </w:rPr>
-        <w:t xml:space="preserve">                                                                                                                                                                      4</w:t>
-      </w:r>
-    </w:p>
-    <w:p>
-      <w:pPr>
-        <w:pStyle w:val="ListParagraph"/>
-        <w:numPr>
-          <w:ilvl w:val="0"/>
-          <w:numId w:val="3"/>
-        </w:numPr>
-        <w:jc w:val="both"/>
-        <w:rPr>
-          <w:rFonts w:cs="Arial"/>
-        </w:rPr>
-      </w:pPr>
-      <w:r>
-        <w:rPr>
-          <w:rFonts w:cs="Arial"/>
-        </w:rPr>
-        <w:t>Test di Integrazione                                                                                                                                                      4</w:t>
-      </w:r>
-    </w:p>
-    <w:p>
-      <w:pPr>
-        <w:pStyle w:val="ListParagraph"/>
-        <w:numPr>
-          <w:ilvl w:val="0"/>
-          <w:numId w:val="3"/>
-        </w:numPr>
-        <w:jc w:val="both"/>
-        <w:rPr>
-          <w:rFonts w:cs="Arial"/>
-        </w:rPr>
-      </w:pPr>
-      <w:r>
-        <w:rPr>
-          <w:rFonts w:cs="Arial"/>
-        </w:rPr>
-        <w:t>Test di Sistema                                                                                                                                                                    4</w:t>
+        <w:t xml:space="preserve">Valutazioni Finali                                                                                                                                                 </w:t>
+      </w:r>
+      <w:r>
+        <w:rPr>
+          <w:rFonts w:cs="Arial"/>
+        </w:rPr>
+        <w:t>4</w:t>
       </w:r>
     </w:p>
     <w:p>
@@ -2166,6 +2128,7 @@
           <w:sz w:val="30"/>
           <w:szCs w:val="30"/>
         </w:rPr>
+        <w:lastRenderedPageBreak/>
         <w:t>Introduzione</w:t>
       </w:r>
     </w:p>
@@ -2244,33 +2207,6 @@
           <w:sz w:val="30"/>
           <w:szCs w:val="30"/>
         </w:rPr>
-        <w:t>Riepilogo dei Risultati</w:t>
-      </w:r>
-    </w:p>
-    <w:p>
-      <w:pPr>
-        <w:pStyle w:val="ListParagraph"/>
-        <w:numPr>
-          <w:ilvl w:val="0"/>
-          <w:numId w:val="1"/>
-        </w:numPr>
-        <w:jc w:val="both"/>
-        <w:rPr>
-          <w:rFonts w:cs="Arial"/>
-          <w:b/>
-          <w:bCs/>
-          <w:sz w:val="30"/>
-          <w:szCs w:val="30"/>
-        </w:rPr>
-      </w:pPr>
-      <w:r>
-        <w:rPr>
-          <w:rFonts w:cs="Arial"/>
-          <w:b/>
-          <w:bCs/>
-          <w:sz w:val="30"/>
-          <w:szCs w:val="30"/>
-        </w:rPr>
         <w:t>Valutazione Finali</w:t>
       </w:r>
     </w:p>
@@ -2313,7 +2249,61 @@
         <w:rPr>
           <w:rFonts w:cs="Arial"/>
         </w:rPr>
-        <w:t>Il sistema è in grado di g</w:t>
+        <w:t xml:space="preserve">Per rispettare le tempistiche di consegna Il test di Sistema è stato eseguito </w:t>
+      </w:r>
+      <w:r>
+        <w:rPr>
+          <w:rFonts w:cs="Arial"/>
+        </w:rPr>
+        <w:t xml:space="preserve">manualmente e con esito positivo su tutte </w:t>
+      </w:r>
+      <w:r>
+        <w:rPr>
+          <w:rFonts w:cs="Arial"/>
+        </w:rPr>
+        <w:t xml:space="preserve">le funzionalità </w:t>
+      </w:r>
+      <w:r>
+        <w:rPr>
+          <w:rFonts w:cs="Arial"/>
+        </w:rPr>
+        <w:t>della piattaforma</w:t>
+      </w:r>
+      <w:r>
+        <w:rPr>
+          <w:rFonts w:cs="Arial"/>
+        </w:rPr>
+        <w:t xml:space="preserve"> per garantire una corretta esperienza utente. Si tratta di un’area di miglioramento per una potenziale revisione futura del sistema</w:t>
+      </w:r>
+      <w:r>
+        <w:rPr>
+          <w:rFonts w:cs="Arial"/>
+        </w:rPr>
+        <w:t>, nella quale si potrebbe automatizzare il processo con strumenti come Selenium</w:t>
+      </w:r>
+      <w:r>
+        <w:rPr>
+          <w:rFonts w:cs="Arial"/>
+        </w:rPr>
+        <w:t>.</w:t>
+      </w:r>
+      <w:r>
+        <w:rPr>
+          <w:rFonts w:cs="Arial"/>
+        </w:rPr>
+        <w:t xml:space="preserve"> </w:t>
+      </w:r>
+      <w:r>
+        <w:rPr>
+          <w:rFonts w:cs="Arial"/>
+        </w:rPr>
+        <w:t>Nonostante ciò i</w:t>
+      </w:r>
+      <w:r>
+        <w:rPr>
+          <w:rFonts w:cs="Arial"/>
+        </w:rPr>
+        <w:t>l sistema è in grado di g</w:t>
       </w:r>
       <w:r>
         <w:rPr>

--- a/Raw File/TestSummaryReport_Rated.docx
+++ b/Raw File/TestSummaryReport_Rated.docx
@@ -197,7 +197,7 @@
           <w:sz w:val="36"/>
           <w:lang w:val="en-US"/>
         </w:rPr>
-        <w:t xml:space="preserve">Test </w:t>
+        <w:t>Test Summary Report</w:t>
       </w:r>
       <w:r>
         <w:rPr>
@@ -206,8 +206,9 @@
           <w:sz w:val="36"/>
           <w:lang w:val="en-US"/>
         </w:rPr>
-        <w:t>Summary</w:t>
+        <w:br/>
       </w:r>
+      <w:proofErr w:type="spellStart"/>
       <w:r>
         <w:rPr>
           <w:rFonts w:ascii="Arial" w:hAnsi="Arial"/>
@@ -215,8 +216,9 @@
           <w:sz w:val="36"/>
           <w:lang w:val="en-US"/>
         </w:rPr>
-        <w:t xml:space="preserve"> Report</w:t>
+        <w:t>Versione</w:t>
       </w:r>
+      <w:proofErr w:type="spellEnd"/>
       <w:r>
         <w:rPr>
           <w:rFonts w:ascii="Arial" w:hAnsi="Arial"/>
@@ -224,8 +226,7 @@
           <w:sz w:val="36"/>
           <w:lang w:val="en-US"/>
         </w:rPr>
-        <w:br/>
-        <w:t>Versione 1</w:t>
+        <w:t xml:space="preserve"> 1</w:t>
       </w:r>
       <w:r>
         <w:rPr>
@@ -1824,37 +1825,6 @@
         <w:rPr>
           <w:rFonts w:cs="Arial"/>
         </w:rPr>
-        <w:t xml:space="preserve">Introduzione </w:t>
-      </w:r>
-      <w:r>
-        <w:rPr>
-          <w:rFonts w:cs="Arial"/>
-        </w:rPr>
-        <w:t xml:space="preserve">                                                                                                                                                                         </w:t>
-      </w:r>
-      <w:r>
-        <w:rPr>
-          <w:rFonts w:cs="Arial"/>
-        </w:rPr>
-        <w:t>4</w:t>
-      </w:r>
-    </w:p>
-    <w:p>
-      <w:pPr>
-        <w:pStyle w:val="ListParagraph"/>
-        <w:numPr>
-          <w:ilvl w:val="0"/>
-          <w:numId w:val="3"/>
-        </w:numPr>
-        <w:jc w:val="both"/>
-        <w:rPr>
-          <w:rFonts w:cs="Arial"/>
-        </w:rPr>
-      </w:pPr>
-      <w:r>
-        <w:rPr>
-          <w:rFonts w:cs="Arial"/>
-        </w:rPr>
         <w:t xml:space="preserve">Valutazioni Finali                                                                                                                                                 </w:t>
       </w:r>
       <w:r>
@@ -1933,6 +1903,18 @@
         <w:jc w:val="both"/>
         <w:rPr>
           <w:rFonts w:cs="Arial"/>
+        </w:rPr>
+      </w:pPr>
+    </w:p>
+    <w:p>
+      <w:pPr>
+        <w:jc w:val="both"/>
+        <w:rPr>
+          <w:rFonts w:cs="Arial"/>
+          <w:b/>
+          <w:bCs/>
+          <w:sz w:val="30"/>
+          <w:szCs w:val="30"/>
         </w:rPr>
       </w:pPr>
     </w:p>
@@ -2129,235 +2111,130 @@
           <w:szCs w:val="30"/>
         </w:rPr>
         <w:lastRenderedPageBreak/>
-        <w:t>Introduzione</w:t>
+        <w:t>Valutazione Finali</w:t>
       </w:r>
     </w:p>
     <w:p>
       <w:pPr>
-        <w:ind w:left="708"/>
+        <w:pStyle w:val="NormalWeb"/>
+        <w:ind w:left="720"/>
         <w:jc w:val="both"/>
         <w:rPr>
-          <w:rFonts w:cs="Arial"/>
+          <w:rFonts w:asciiTheme="minorHAnsi" w:hAnsiTheme="minorHAnsi"/>
         </w:rPr>
       </w:pPr>
       <w:r>
         <w:rPr>
-          <w:rFonts w:cs="Arial"/>
-        </w:rPr>
-        <w:t xml:space="preserve">Questo documento riassume le attività di testing condotte per il sistema </w:t>
+          <w:rFonts w:asciiTheme="minorHAnsi" w:hAnsiTheme="minorHAnsi"/>
+        </w:rPr>
+        <w:t xml:space="preserve">Dall'analisi dei risultati emerge una copertura estremamente soddisfacente dei casi di test previsti per il sistema. </w:t>
       </w:r>
       <w:r>
         <w:rPr>
-          <w:rFonts w:cs="Arial"/>
+          <w:rFonts w:asciiTheme="minorHAnsi" w:hAnsiTheme="minorHAnsi"/>
+        </w:rPr>
+        <w:t>L’unico</w:t>
+      </w:r>
+      <w:r>
+        <w:rPr>
+          <w:rFonts w:asciiTheme="minorHAnsi" w:hAnsiTheme="minorHAnsi"/>
+        </w:rPr>
+        <w:t xml:space="preserve"> error</w:t>
+      </w:r>
+      <w:r>
+        <w:rPr>
+          <w:rFonts w:asciiTheme="minorHAnsi" w:hAnsiTheme="minorHAnsi"/>
+        </w:rPr>
+        <w:t>e</w:t>
+      </w:r>
+      <w:r>
+        <w:rPr>
+          <w:rFonts w:asciiTheme="minorHAnsi" w:hAnsiTheme="minorHAnsi"/>
+        </w:rPr>
+        <w:t xml:space="preserve"> riscontrat</w:t>
+      </w:r>
+      <w:r>
+        <w:rPr>
+          <w:rFonts w:asciiTheme="minorHAnsi" w:hAnsiTheme="minorHAnsi"/>
+        </w:rPr>
+        <w:t>o</w:t>
+      </w:r>
+      <w:r>
+        <w:rPr>
+          <w:rFonts w:asciiTheme="minorHAnsi" w:hAnsiTheme="minorHAnsi"/>
+        </w:rPr>
+        <w:t>, rispetto all'intero insieme dei test effettuati, rappresenta un esito altamente positivo sia in termini di progettazione sia di implementazione. Quest</w:t>
+      </w:r>
+      <w:r>
+        <w:rPr>
+          <w:rFonts w:asciiTheme="minorHAnsi" w:hAnsiTheme="minorHAnsi"/>
+        </w:rPr>
+        <w:t>o</w:t>
+      </w:r>
+      <w:r>
+        <w:rPr>
+          <w:rFonts w:asciiTheme="minorHAnsi" w:hAnsiTheme="minorHAnsi"/>
+        </w:rPr>
+        <w:t xml:space="preserve"> error</w:t>
+      </w:r>
+      <w:r>
+        <w:rPr>
+          <w:rFonts w:asciiTheme="minorHAnsi" w:hAnsiTheme="minorHAnsi"/>
+        </w:rPr>
+        <w:t xml:space="preserve">e, come ben spiegato, non rappresenta un problema per la funzionalità del sito, è quindi </w:t>
+      </w:r>
+      <w:r>
+        <w:rPr>
+          <w:rFonts w:asciiTheme="minorHAnsi" w:hAnsiTheme="minorHAnsi"/>
+        </w:rPr>
+        <w:t>garanten</w:t>
+      </w:r>
+      <w:r>
+        <w:rPr>
+          <w:rFonts w:asciiTheme="minorHAnsi" w:hAnsiTheme="minorHAnsi"/>
+        </w:rPr>
+        <w:t>tita</w:t>
+      </w:r>
+      <w:r>
+        <w:rPr>
+          <w:rFonts w:asciiTheme="minorHAnsi" w:hAnsiTheme="minorHAnsi"/>
+        </w:rPr>
+        <w:t xml:space="preserve"> la piena conformità del sistema ai requisiti target.</w:t>
+      </w:r>
+    </w:p>
+    <w:p>
+      <w:pPr>
+        <w:pStyle w:val="NormalWeb"/>
+        <w:ind w:left="720"/>
+        <w:jc w:val="both"/>
+        <w:rPr>
+          <w:rFonts w:asciiTheme="minorHAnsi" w:hAnsiTheme="minorHAnsi"/>
+        </w:rPr>
+      </w:pPr>
+      <w:r>
+        <w:rPr>
+          <w:rStyle w:val="Strong"/>
+          <w:rFonts w:asciiTheme="minorHAnsi" w:eastAsiaTheme="majorEastAsia" w:hAnsiTheme="minorHAnsi"/>
         </w:rPr>
         <w:t>Rated</w:t>
       </w:r>
       <w:r>
         <w:rPr>
-          <w:rFonts w:cs="Arial"/>
-        </w:rPr>
-        <w:t>. Questo report si propone di fornire una panoramica completa dei risultati delle attività di testing condotte,</w:t>
+          <w:rFonts w:asciiTheme="minorHAnsi" w:hAnsiTheme="minorHAnsi"/>
+        </w:rPr>
+        <w:t xml:space="preserve"> soddisfa pienamente gli obiettivi stabiliti, dimostrando una solidità funzionale coerente con le aspettative progettuali. Per rispettare le scadenze di consegna, il Test di Sistema è stato condotto manualmente, con esito positivo su tutte le funzionalità della piattaforma. Questa scelta ha assicurato un’esperienza utente corretta e fluida, rappresentando comunque un’opportunità di miglioramento per il futuro. In una revisione successiva, si potrebbe considerare l’adozione di strumenti di automazione, come Selenium, per ottimizzare ulteriormente il processo di testing.</w:t>
       </w:r>
       <w:r>
         <w:rPr>
-          <w:rFonts w:cs="Arial"/>
-        </w:rPr>
-        <w:t xml:space="preserve"> considerando anche</w:t>
-      </w:r>
-      <w:r>
-        <w:rPr>
-          <w:rFonts w:cs="Arial"/>
+          <w:rFonts w:asciiTheme="minorHAnsi" w:hAnsiTheme="minorHAnsi"/>
         </w:rPr>
         <w:t xml:space="preserve"> </w:t>
       </w:r>
       <w:r>
         <w:rPr>
-          <w:rFonts w:cs="Arial"/>
-        </w:rPr>
-        <w:t>gli errori rilevati, discussi in maggior dettaglio nel file TestIncidentReport_Rated</w:t>
-      </w:r>
-      <w:r>
-        <w:rPr>
-          <w:rFonts w:cs="Arial"/>
-        </w:rPr>
-        <w:t>.</w:t>
-      </w:r>
-    </w:p>
-    <w:p>
-      <w:pPr>
-        <w:pStyle w:val="ListParagraph"/>
-        <w:numPr>
-          <w:ilvl w:val="0"/>
-          <w:numId w:val="1"/>
-        </w:numPr>
-        <w:jc w:val="both"/>
-        <w:rPr>
-          <w:rFonts w:cs="Arial"/>
-          <w:b/>
-          <w:bCs/>
-          <w:sz w:val="30"/>
-          <w:szCs w:val="30"/>
-        </w:rPr>
-      </w:pPr>
-      <w:r>
-        <w:rPr>
-          <w:rFonts w:cs="Arial"/>
-          <w:b/>
-          <w:bCs/>
-          <w:sz w:val="30"/>
-          <w:szCs w:val="30"/>
-        </w:rPr>
-        <w:t>Valutazione Finali</w:t>
-      </w:r>
-    </w:p>
-    <w:p>
-      <w:pPr>
-        <w:pStyle w:val="ListParagraph"/>
-        <w:jc w:val="both"/>
-        <w:rPr>
-          <w:rFonts w:cs="Arial"/>
-        </w:rPr>
-      </w:pPr>
-      <w:r>
-        <w:rPr>
-          <w:rFonts w:cs="Arial"/>
-        </w:rPr>
-        <w:t xml:space="preserve">Dai risultati ottenuti si può osservare una elevata copertura dei casi di test previsti per il sistema. I pochi errori evidenziati sono stati analizzati in dettaglio e risolti. </w:t>
-      </w:r>
-    </w:p>
-    <w:p>
-      <w:pPr>
-        <w:pStyle w:val="ListParagraph"/>
-        <w:jc w:val="both"/>
-        <w:rPr>
-          <w:rFonts w:cs="Arial"/>
-        </w:rPr>
-      </w:pPr>
-      <w:r>
-        <w:rPr>
-          <w:rFonts w:cs="Arial"/>
-        </w:rPr>
-        <w:t>Rated soddisfa i requisiti target previsti.</w:t>
-      </w:r>
-      <w:r>
-        <w:rPr>
-          <w:rFonts w:cs="Arial"/>
-        </w:rPr>
-        <w:t xml:space="preserve"> </w:t>
-      </w:r>
-      <w:r>
-        <w:rPr>
-          <w:rFonts w:cs="Arial"/>
-        </w:rPr>
-        <w:t xml:space="preserve">Per rispettare le tempistiche di consegna Il test di Sistema è stato eseguito </w:t>
-      </w:r>
-      <w:r>
-        <w:rPr>
-          <w:rFonts w:cs="Arial"/>
-        </w:rPr>
-        <w:t xml:space="preserve">manualmente e con esito positivo su tutte </w:t>
-      </w:r>
-      <w:r>
-        <w:rPr>
-          <w:rFonts w:cs="Arial"/>
-        </w:rPr>
-        <w:t xml:space="preserve">le funzionalità </w:t>
-      </w:r>
-      <w:r>
-        <w:rPr>
-          <w:rFonts w:cs="Arial"/>
-        </w:rPr>
-        <w:t>della piattaforma</w:t>
-      </w:r>
-      <w:r>
-        <w:rPr>
-          <w:rFonts w:cs="Arial"/>
-        </w:rPr>
-        <w:t xml:space="preserve"> per garantire una corretta esperienza utente. Si tratta di un’area di miglioramento per una potenziale revisione futura del sistema</w:t>
-      </w:r>
-      <w:r>
-        <w:rPr>
-          <w:rFonts w:cs="Arial"/>
-        </w:rPr>
-        <w:t>, nella quale si potrebbe automatizzare il processo con strumenti come Selenium</w:t>
-      </w:r>
-      <w:r>
-        <w:rPr>
-          <w:rFonts w:cs="Arial"/>
-        </w:rPr>
-        <w:t>.</w:t>
-      </w:r>
-      <w:r>
-        <w:rPr>
-          <w:rFonts w:cs="Arial"/>
-        </w:rPr>
-        <w:t xml:space="preserve"> </w:t>
-      </w:r>
-      <w:r>
-        <w:rPr>
-          <w:rFonts w:cs="Arial"/>
-        </w:rPr>
-        <w:t>Nonostante ciò i</w:t>
-      </w:r>
-      <w:r>
-        <w:rPr>
-          <w:rFonts w:cs="Arial"/>
-        </w:rPr>
-        <w:t>l sistema è in grado di g</w:t>
-      </w:r>
-      <w:r>
-        <w:rPr>
-          <w:rFonts w:cs="Arial"/>
-        </w:rPr>
-        <w:t>arant</w:t>
-      </w:r>
-      <w:r>
-        <w:rPr>
-          <w:rFonts w:cs="Arial"/>
-        </w:rPr>
-        <w:t>ire</w:t>
-      </w:r>
-      <w:r>
-        <w:rPr>
-          <w:rFonts w:cs="Arial"/>
-        </w:rPr>
-        <w:t xml:space="preserve"> un livello di affidabilità</w:t>
-      </w:r>
-      <w:r>
-        <w:rPr>
-          <w:rFonts w:cs="Arial"/>
-        </w:rPr>
-        <w:t xml:space="preserve"> e funzionalità</w:t>
-      </w:r>
-      <w:r>
-        <w:rPr>
-          <w:rFonts w:cs="Arial"/>
-        </w:rPr>
-        <w:t xml:space="preserve"> </w:t>
-      </w:r>
-      <w:r>
-        <w:rPr>
-          <w:rFonts w:cs="Arial"/>
-        </w:rPr>
-        <w:t>pienamente concorde con gli obiettivi prefissati</w:t>
-      </w:r>
-      <w:r>
-        <w:rPr>
-          <w:rFonts w:cs="Arial"/>
-        </w:rPr>
-        <w:t xml:space="preserve"> durante la progettazione</w:t>
-      </w:r>
-      <w:r>
-        <w:rPr>
-          <w:rFonts w:cs="Arial"/>
-        </w:rPr>
-        <w:t>.</w:t>
-      </w:r>
-      <w:r>
-        <w:rPr>
-          <w:rFonts w:cs="Arial"/>
-        </w:rPr>
-        <w:t xml:space="preserve"> </w:t>
+          <w:rFonts w:asciiTheme="minorHAnsi" w:hAnsiTheme="minorHAnsi"/>
+        </w:rPr>
+        <w:t>Nonostante l'attuale approccio manuale, il sistema dimostra un livello di affidabilità e funzionalità in linea con gli obiettivi progettuali, fornendo una base solida e performante per eventuali evoluzioni. Questo risultato riflette la qualità del lavoro svolto e pone le basi per ulteriori miglioramenti, mantenendo l'attenzione sull’efficienza e sull’innovazione continua.</w:t>
       </w:r>
     </w:p>
     <w:p>
@@ -3302,6 +3179,7 @@
   <w:style w:type="character" w:default="1" w:styleId="DefaultParagraphFont">
     <w:name w:val="Default Paragraph Font"/>
     <w:uiPriority w:val="1"/>
+    <w:semiHidden/>
     <w:unhideWhenUsed/>
   </w:style>
   <w:style w:type="table" w:default="1" w:styleId="TableNormal">
@@ -3664,6 +3542,34 @@
       <w14:ligatures w14:val="none"/>
     </w:rPr>
   </w:style>
+  <w:style w:type="paragraph" w:styleId="NormalWeb">
+    <w:name w:val="Normal (Web)"/>
+    <w:basedOn w:val="Normal"/>
+    <w:uiPriority w:val="99"/>
+    <w:semiHidden/>
+    <w:unhideWhenUsed/>
+    <w:rsid w:val="00862B0C"/>
+    <w:pPr>
+      <w:spacing w:before="100" w:beforeAutospacing="1" w:after="100" w:afterAutospacing="1" w:line="240" w:lineRule="auto"/>
+    </w:pPr>
+    <w:rPr>
+      <w:rFonts w:ascii="Times New Roman" w:eastAsia="Times New Roman" w:hAnsi="Times New Roman" w:cs="Times New Roman"/>
+      <w:kern w:val="0"/>
+      <w:lang w:eastAsia="it-IT"/>
+      <w14:ligatures w14:val="none"/>
+    </w:rPr>
+  </w:style>
+  <w:style w:type="character" w:styleId="Strong">
+    <w:name w:val="Strong"/>
+    <w:basedOn w:val="DefaultParagraphFont"/>
+    <w:uiPriority w:val="22"/>
+    <w:qFormat/>
+    <w:rsid w:val="00862B0C"/>
+    <w:rPr>
+      <w:b/>
+      <w:bCs/>
+    </w:rPr>
+  </w:style>
 </w:styles>
 </file>
 
